--- a/CSS Project/Introduction.docx
+++ b/CSS Project/Introduction.docx
@@ -132,23 +132,7 @@
           <w:sz w:val="28"/>
           <w:szCs w:val="28"/>
         </w:rPr>
-        <w:t xml:space="preserve">frequency is used to make various tones. </w:t>
-      </w:r>
-      <w:proofErr w:type="gramStart"/>
-      <w:r>
-        <w:rPr>
-          <w:sz w:val="28"/>
-          <w:szCs w:val="28"/>
-        </w:rPr>
-        <w:t>So</w:t>
-      </w:r>
-      <w:proofErr w:type="gramEnd"/>
-      <w:r>
-        <w:rPr>
-          <w:sz w:val="28"/>
-          <w:szCs w:val="28"/>
-        </w:rPr>
-        <w:t xml:space="preserve"> the quality of audio is crystal clear and fully customizable.</w:t>
+        <w:t>frequency is used to make various tones. So the quality of audio is crystal clear and fully customizable.</w:t>
       </w:r>
     </w:p>
     <w:p>
@@ -353,87 +337,7 @@
           <w:sz w:val="28"/>
           <w:szCs w:val="28"/>
         </w:rPr>
-        <w:t xml:space="preserve">Audio nodes are linked into chains and simple webs by their inputs and outputs. They typically start with one or more sources. Sources provide arrays of sound intensities (samples) at very small </w:t>
-      </w:r>
-      <w:proofErr w:type="spellStart"/>
-      <w:r>
-        <w:rPr>
-          <w:sz w:val="28"/>
-          <w:szCs w:val="28"/>
-        </w:rPr>
-        <w:t>timeslices</w:t>
-      </w:r>
-      <w:proofErr w:type="spellEnd"/>
-      <w:r>
-        <w:rPr>
-          <w:sz w:val="28"/>
-          <w:szCs w:val="28"/>
-        </w:rPr>
-        <w:t xml:space="preserve">, often tens of thousands of them per second. These could be either computed mathematically (such as </w:t>
-      </w:r>
-      <w:proofErr w:type="spellStart"/>
-      <w:r>
-        <w:rPr>
-          <w:sz w:val="28"/>
-          <w:szCs w:val="28"/>
-        </w:rPr>
-        <w:t>OscillatorNode</w:t>
-      </w:r>
-      <w:proofErr w:type="spellEnd"/>
-      <w:r>
-        <w:rPr>
-          <w:sz w:val="28"/>
-          <w:szCs w:val="28"/>
-        </w:rPr>
-        <w:t xml:space="preserve">), or they can be recordings from sound/video files (like </w:t>
-      </w:r>
-      <w:proofErr w:type="spellStart"/>
-      <w:r>
-        <w:rPr>
-          <w:sz w:val="28"/>
-          <w:szCs w:val="28"/>
-        </w:rPr>
-        <w:t>AudioBufferSourceNode</w:t>
-      </w:r>
-      <w:proofErr w:type="spellEnd"/>
-      <w:r>
-        <w:rPr>
-          <w:sz w:val="28"/>
-          <w:szCs w:val="28"/>
-        </w:rPr>
-        <w:t xml:space="preserve"> and </w:t>
-      </w:r>
-      <w:proofErr w:type="spellStart"/>
-      <w:r>
-        <w:rPr>
-          <w:sz w:val="28"/>
-          <w:szCs w:val="28"/>
-        </w:rPr>
-        <w:t>MediaElementAudioSourceNode</w:t>
-      </w:r>
-      <w:proofErr w:type="spellEnd"/>
-      <w:r>
-        <w:rPr>
-          <w:sz w:val="28"/>
-          <w:szCs w:val="28"/>
-        </w:rPr>
-        <w:t>) and audio streams (</w:t>
-      </w:r>
-      <w:proofErr w:type="spellStart"/>
-      <w:r>
-        <w:rPr>
-          <w:sz w:val="28"/>
-          <w:szCs w:val="28"/>
-        </w:rPr>
-        <w:t>MediaStreamAudioSourceNode</w:t>
-      </w:r>
-      <w:proofErr w:type="spellEnd"/>
-      <w:r>
-        <w:rPr>
-          <w:sz w:val="28"/>
-          <w:szCs w:val="28"/>
-        </w:rPr>
-        <w:t>). In fact, sound files are just recordings of sound intensities themselves, which come in from microphones or electric instruments, and get mixed down into a single, complicated wave.</w:t>
+        <w:t>Audio nodes are linked into chains and simple webs by their inputs and outputs. They typically start with one or more sources. Sources provide arrays of sound intensities (samples) at very small timeslices, often tens of thousands of them per second. These could be either computed mathematically (such as OscillatorNode), or they can be recordings from sound/video files (like AudioBufferSourceNode and MediaElementAudioSourceNode) and audio streams (MediaStreamAudioSourceNode). In fact, sound files are just recordings of sound intensities themselves, which come in from microphones or electric instruments, and get mixed down into a single, complicated wave.</w:t>
       </w:r>
     </w:p>
     <w:p>
@@ -475,39 +379,7 @@
           <w:szCs w:val="28"/>
         </w:rPr>
         <w:lastRenderedPageBreak/>
-        <w:t xml:space="preserve">Outputs of these nodes could be linked to inputs of others, which mix or modify these streams of sound samples into different streams. A common modification is multiplying the samples by a value to make them louder or quieter (as is the case with </w:t>
-      </w:r>
-      <w:proofErr w:type="spellStart"/>
-      <w:r>
-        <w:rPr>
-          <w:sz w:val="28"/>
-          <w:szCs w:val="28"/>
-        </w:rPr>
-        <w:t>GainNode</w:t>
-      </w:r>
-      <w:proofErr w:type="spellEnd"/>
-      <w:r>
-        <w:rPr>
-          <w:sz w:val="28"/>
-          <w:szCs w:val="28"/>
-        </w:rPr>
-        <w:t>). Once the sound has been sufficiently processed for the intended effect, it can be linked to the input of a destination (</w:t>
-      </w:r>
-      <w:proofErr w:type="spellStart"/>
-      <w:r>
-        <w:rPr>
-          <w:sz w:val="28"/>
-          <w:szCs w:val="28"/>
-        </w:rPr>
-        <w:t>AudioContext.destination</w:t>
-      </w:r>
-      <w:proofErr w:type="spellEnd"/>
-      <w:r>
-        <w:rPr>
-          <w:sz w:val="28"/>
-          <w:szCs w:val="28"/>
-        </w:rPr>
-        <w:t>), which sends the sound to the speakers or headphones. This last connection is only necessary if the user is supposed to hear the audio.</w:t>
+        <w:t>Outputs of these nodes could be linked to inputs of others, which mix or modify these streams of sound samples into different streams. A common modification is multiplying the samples by a value to make them louder or quieter (as is the case with GainNode). Once the sound has been sufficiently processed for the intended effect, it can be linked to the input of a destination (AudioContext.destination), which sends the sound to the speakers or headphones. This last connection is only necessary if the user is supposed to hear the audio.</w:t>
       </w:r>
     </w:p>
     <w:p>
@@ -621,25 +493,7 @@
           <w:sz w:val="28"/>
           <w:szCs w:val="28"/>
         </w:rPr>
-        <w:t xml:space="preserve">There is one div tag as container for piano keys. Unordered list UL tag is used as piano keys. Each li tag helps to make keys both black and </w:t>
-      </w:r>
-      <w:proofErr w:type="spellStart"/>
-      <w:proofErr w:type="gramStart"/>
-      <w:r>
-        <w:rPr>
-          <w:sz w:val="28"/>
-          <w:szCs w:val="28"/>
-        </w:rPr>
-        <w:t>white.There</w:t>
-      </w:r>
-      <w:proofErr w:type="spellEnd"/>
-      <w:proofErr w:type="gramEnd"/>
-      <w:r>
-        <w:rPr>
-          <w:sz w:val="28"/>
-          <w:szCs w:val="28"/>
-        </w:rPr>
-        <w:t xml:space="preserve"> are total 15 keys</w:t>
+        <w:t>There is one div tag as container for piano keys. Unordered list UL tag is used as piano keys. Each li tag helps to make keys both black and white.There are total 15 keys</w:t>
       </w:r>
     </w:p>
     <w:p>
@@ -685,190 +539,64 @@
           <w:sz w:val="18"/>
           <w:szCs w:val="18"/>
         </w:rPr>
-        <w:t>&lt;ul class="</w:t>
-      </w:r>
-      <w:proofErr w:type="spellStart"/>
-      <w:r>
-        <w:rPr>
-          <w:rFonts w:ascii="Bitstream Vera Sans Mono" w:hAnsi="Bitstream Vera Sans Mono"/>
-          <w:sz w:val="18"/>
-          <w:szCs w:val="18"/>
-        </w:rPr>
-        <w:t>keyList</w:t>
-      </w:r>
-      <w:proofErr w:type="spellEnd"/>
-      <w:r>
-        <w:rPr>
-          <w:rFonts w:ascii="Bitstream Vera Sans Mono" w:hAnsi="Bitstream Vera Sans Mono"/>
-          <w:sz w:val="18"/>
-          <w:szCs w:val="18"/>
-        </w:rPr>
-        <w:t>" id="zero"&gt;</w:t>
-      </w:r>
-    </w:p>
-    <w:p>
-      <w:pPr>
-        <w:spacing w:line="240" w:lineRule="auto"/>
-        <w:jc w:val="both"/>
-        <w:rPr>
-          <w:rFonts w:ascii="Bitstream Vera Sans Mono" w:hAnsi="Bitstream Vera Sans Mono"/>
-          <w:sz w:val="18"/>
-          <w:szCs w:val="18"/>
-        </w:rPr>
-      </w:pPr>
-      <w:r>
-        <w:rPr>
-          <w:rFonts w:ascii="Bitstream Vera Sans Mono" w:hAnsi="Bitstream Vera Sans Mono"/>
-          <w:sz w:val="18"/>
-          <w:szCs w:val="18"/>
-        </w:rPr>
-        <w:t xml:space="preserve">      &lt;li class="keys white c" id="C5" </w:t>
-      </w:r>
-      <w:proofErr w:type="spellStart"/>
-      <w:r>
-        <w:rPr>
-          <w:rFonts w:ascii="Bitstream Vera Sans Mono" w:hAnsi="Bitstream Vera Sans Mono"/>
-          <w:sz w:val="18"/>
-          <w:szCs w:val="18"/>
-        </w:rPr>
-        <w:t>onmousedown</w:t>
-      </w:r>
-      <w:proofErr w:type="spellEnd"/>
-      <w:r>
-        <w:rPr>
-          <w:rFonts w:ascii="Bitstream Vera Sans Mono" w:hAnsi="Bitstream Vera Sans Mono"/>
-          <w:sz w:val="18"/>
-          <w:szCs w:val="18"/>
-        </w:rPr>
-        <w:t>="</w:t>
-      </w:r>
-      <w:proofErr w:type="spellStart"/>
-      <w:r>
-        <w:rPr>
-          <w:rFonts w:ascii="Bitstream Vera Sans Mono" w:hAnsi="Bitstream Vera Sans Mono"/>
-          <w:sz w:val="18"/>
-          <w:szCs w:val="18"/>
-        </w:rPr>
-        <w:t>playIt</w:t>
-      </w:r>
-      <w:proofErr w:type="spellEnd"/>
-      <w:r>
-        <w:rPr>
-          <w:rFonts w:ascii="Bitstream Vera Sans Mono" w:hAnsi="Bitstream Vera Sans Mono"/>
-          <w:sz w:val="18"/>
-          <w:szCs w:val="18"/>
-        </w:rPr>
-        <w:t>(event)"&gt; c &lt;/li&gt;</w:t>
-      </w:r>
-    </w:p>
-    <w:p>
-      <w:pPr>
-        <w:spacing w:line="240" w:lineRule="auto"/>
-        <w:jc w:val="both"/>
-        <w:rPr>
-          <w:rFonts w:ascii="Bitstream Vera Sans Mono" w:hAnsi="Bitstream Vera Sans Mono"/>
-          <w:sz w:val="18"/>
-          <w:szCs w:val="18"/>
-        </w:rPr>
-      </w:pPr>
-      <w:r>
-        <w:rPr>
-          <w:rFonts w:ascii="Bitstream Vera Sans Mono" w:hAnsi="Bitstream Vera Sans Mono"/>
-          <w:sz w:val="18"/>
-          <w:szCs w:val="18"/>
-        </w:rPr>
-        <w:t xml:space="preserve">      &lt;li class="keys white a" id="A6" </w:t>
-      </w:r>
-      <w:proofErr w:type="spellStart"/>
-      <w:r>
-        <w:rPr>
-          <w:rFonts w:ascii="Bitstream Vera Sans Mono" w:hAnsi="Bitstream Vera Sans Mono"/>
-          <w:sz w:val="18"/>
-          <w:szCs w:val="18"/>
-        </w:rPr>
-        <w:t>onmousedown</w:t>
-      </w:r>
-      <w:proofErr w:type="spellEnd"/>
-      <w:r>
-        <w:rPr>
-          <w:rFonts w:ascii="Bitstream Vera Sans Mono" w:hAnsi="Bitstream Vera Sans Mono"/>
-          <w:sz w:val="18"/>
-          <w:szCs w:val="18"/>
-        </w:rPr>
-        <w:t>="</w:t>
-      </w:r>
-      <w:proofErr w:type="spellStart"/>
-      <w:r>
-        <w:rPr>
-          <w:rFonts w:ascii="Bitstream Vera Sans Mono" w:hAnsi="Bitstream Vera Sans Mono"/>
-          <w:sz w:val="18"/>
-          <w:szCs w:val="18"/>
-        </w:rPr>
-        <w:t>playIt</w:t>
-      </w:r>
-      <w:proofErr w:type="spellEnd"/>
-      <w:r>
-        <w:rPr>
-          <w:rFonts w:ascii="Bitstream Vera Sans Mono" w:hAnsi="Bitstream Vera Sans Mono"/>
-          <w:sz w:val="18"/>
-          <w:szCs w:val="18"/>
-        </w:rPr>
-        <w:t>(event)"&gt; A &lt;/li&gt;</w:t>
-      </w:r>
-    </w:p>
-    <w:p>
-      <w:pPr>
-        <w:spacing w:line="240" w:lineRule="auto"/>
-        <w:jc w:val="both"/>
-        <w:rPr>
-          <w:rFonts w:ascii="Bitstream Vera Sans Mono" w:hAnsi="Bitstream Vera Sans Mono"/>
-          <w:sz w:val="18"/>
-          <w:szCs w:val="18"/>
-        </w:rPr>
-      </w:pPr>
-      <w:r>
-        <w:rPr>
-          <w:rFonts w:ascii="Bitstream Vera Sans Mono" w:hAnsi="Bitstream Vera Sans Mono"/>
-          <w:sz w:val="18"/>
-          <w:szCs w:val="18"/>
-        </w:rPr>
-        <w:t xml:space="preserve">      &lt;li class="keys black as" id="A#6" </w:t>
-      </w:r>
-      <w:proofErr w:type="spellStart"/>
-      <w:r>
-        <w:rPr>
-          <w:rFonts w:ascii="Bitstream Vera Sans Mono" w:hAnsi="Bitstream Vera Sans Mono"/>
-          <w:sz w:val="18"/>
-          <w:szCs w:val="18"/>
-        </w:rPr>
-        <w:t>onmousedown</w:t>
-      </w:r>
-      <w:proofErr w:type="spellEnd"/>
-      <w:r>
-        <w:rPr>
-          <w:rFonts w:ascii="Bitstream Vera Sans Mono" w:hAnsi="Bitstream Vera Sans Mono"/>
-          <w:sz w:val="18"/>
-          <w:szCs w:val="18"/>
-        </w:rPr>
-        <w:t>="</w:t>
-      </w:r>
-      <w:proofErr w:type="spellStart"/>
-      <w:r>
-        <w:rPr>
-          <w:rFonts w:ascii="Bitstream Vera Sans Mono" w:hAnsi="Bitstream Vera Sans Mono"/>
-          <w:sz w:val="18"/>
-          <w:szCs w:val="18"/>
-        </w:rPr>
-        <w:t>playIt</w:t>
-      </w:r>
-      <w:proofErr w:type="spellEnd"/>
-      <w:r>
-        <w:rPr>
-          <w:rFonts w:ascii="Bitstream Vera Sans Mono" w:hAnsi="Bitstream Vera Sans Mono"/>
-          <w:sz w:val="18"/>
-          <w:szCs w:val="18"/>
-        </w:rPr>
-        <w:t xml:space="preserve">(event)"&gt; A# &lt;/li&gt; </w:t>
+        <w:t>&lt;ul class="keyList" id="zero"&gt;</w:t>
+      </w:r>
+    </w:p>
+    <w:p>
+      <w:pPr>
+        <w:spacing w:line="240" w:lineRule="auto"/>
+        <w:jc w:val="both"/>
+        <w:rPr>
+          <w:rFonts w:ascii="Bitstream Vera Sans Mono" w:hAnsi="Bitstream Vera Sans Mono"/>
+          <w:sz w:val="18"/>
+          <w:szCs w:val="18"/>
+        </w:rPr>
+      </w:pPr>
+      <w:r>
+        <w:rPr>
+          <w:rFonts w:ascii="Bitstream Vera Sans Mono" w:hAnsi="Bitstream Vera Sans Mono"/>
+          <w:sz w:val="18"/>
+          <w:szCs w:val="18"/>
+        </w:rPr>
+        <w:t xml:space="preserve">      &lt;li class="keys white c" id="C5" onmousedown="playIt(event)"&gt; c &lt;/li&gt;</w:t>
+      </w:r>
+    </w:p>
+    <w:p>
+      <w:pPr>
+        <w:spacing w:line="240" w:lineRule="auto"/>
+        <w:jc w:val="both"/>
+        <w:rPr>
+          <w:rFonts w:ascii="Bitstream Vera Sans Mono" w:hAnsi="Bitstream Vera Sans Mono"/>
+          <w:sz w:val="18"/>
+          <w:szCs w:val="18"/>
+        </w:rPr>
+      </w:pPr>
+      <w:r>
+        <w:rPr>
+          <w:rFonts w:ascii="Bitstream Vera Sans Mono" w:hAnsi="Bitstream Vera Sans Mono"/>
+          <w:sz w:val="18"/>
+          <w:szCs w:val="18"/>
+        </w:rPr>
+        <w:t xml:space="preserve">      &lt;li class="keys white a" id="A6" onmousedown="playIt(event)"&gt; A &lt;/li&gt;</w:t>
+      </w:r>
+    </w:p>
+    <w:p>
+      <w:pPr>
+        <w:spacing w:line="240" w:lineRule="auto"/>
+        <w:jc w:val="both"/>
+        <w:rPr>
+          <w:rFonts w:ascii="Bitstream Vera Sans Mono" w:hAnsi="Bitstream Vera Sans Mono"/>
+          <w:sz w:val="18"/>
+          <w:szCs w:val="18"/>
+        </w:rPr>
+      </w:pPr>
+      <w:r>
+        <w:rPr>
+          <w:rFonts w:ascii="Bitstream Vera Sans Mono" w:hAnsi="Bitstream Vera Sans Mono"/>
+          <w:sz w:val="18"/>
+          <w:szCs w:val="18"/>
+        </w:rPr>
+        <w:t xml:space="preserve">      &lt;li class="keys black as" id="A#6" onmousedown="playIt(event)"&gt; A# &lt;/li&gt; </w:t>
       </w:r>
     </w:p>
     <w:p>
@@ -985,52 +713,26 @@
           <w:sz w:val="28"/>
           <w:szCs w:val="28"/>
         </w:rPr>
-        <w:t xml:space="preserve">on html elements to create the realistic view of real-world piano. CSS is also </w:t>
-      </w:r>
-      <w:proofErr w:type="gramStart"/>
-      <w:r>
-        <w:rPr>
-          <w:sz w:val="28"/>
-          <w:szCs w:val="28"/>
-        </w:rPr>
-        <w:t>helps</w:t>
-      </w:r>
-      <w:proofErr w:type="gramEnd"/>
-      <w:r>
-        <w:rPr>
-          <w:sz w:val="28"/>
-          <w:szCs w:val="28"/>
-        </w:rPr>
-        <w:t xml:space="preserve"> to create shadows when keys is pressed.</w:t>
-      </w:r>
-    </w:p>
-    <w:p>
-      <w:pPr>
-        <w:spacing w:line="240" w:lineRule="auto"/>
-        <w:jc w:val="both"/>
-        <w:rPr>
-          <w:rFonts w:ascii="Bitstream Vera Sans Mono" w:hAnsi="Bitstream Vera Sans Mono"/>
-          <w:sz w:val="18"/>
-          <w:szCs w:val="18"/>
-        </w:rPr>
-      </w:pPr>
-      <w:proofErr w:type="gramStart"/>
-      <w:r>
-        <w:rPr>
-          <w:rFonts w:ascii="Bitstream Vera Sans Mono" w:hAnsi="Bitstream Vera Sans Mono"/>
-          <w:sz w:val="18"/>
-          <w:szCs w:val="18"/>
-        </w:rPr>
-        <w:t>.white</w:t>
-      </w:r>
-      <w:proofErr w:type="gramEnd"/>
-      <w:r>
-        <w:rPr>
-          <w:rFonts w:ascii="Bitstream Vera Sans Mono" w:hAnsi="Bitstream Vera Sans Mono"/>
-          <w:sz w:val="18"/>
-          <w:szCs w:val="18"/>
-        </w:rPr>
-        <w:t xml:space="preserve"> {</w:t>
+        <w:t>on html elements to create the realistic view of real-world piano. CSS is also helps to create shadows when keys is pressed.</w:t>
+      </w:r>
+    </w:p>
+    <w:p>
+      <w:pPr>
+        <w:spacing w:line="240" w:lineRule="auto"/>
+        <w:jc w:val="both"/>
+        <w:rPr>
+          <w:rFonts w:ascii="Bitstream Vera Sans Mono" w:hAnsi="Bitstream Vera Sans Mono"/>
+          <w:sz w:val="18"/>
+          <w:szCs w:val="18"/>
+        </w:rPr>
+      </w:pPr>
+      <w:r>
+        <w:rPr>
+          <w:rFonts w:ascii="Bitstream Vera Sans Mono" w:hAnsi="Bitstream Vera Sans Mono"/>
+          <w:sz w:val="18"/>
+          <w:szCs w:val="18"/>
+        </w:rPr>
+        <w:t>.white {</w:t>
       </w:r>
     </w:p>
     <w:p>
@@ -1087,136 +789,64 @@
           <w:sz w:val="18"/>
           <w:szCs w:val="18"/>
         </w:rPr>
-        <w:t xml:space="preserve">      border-left: 1px solid #</w:t>
-      </w:r>
-      <w:proofErr w:type="spellStart"/>
-      <w:r>
-        <w:rPr>
-          <w:rFonts w:ascii="Bitstream Vera Sans Mono" w:hAnsi="Bitstream Vera Sans Mono"/>
-          <w:sz w:val="18"/>
-          <w:szCs w:val="18"/>
-        </w:rPr>
-        <w:t>bbb</w:t>
-      </w:r>
-      <w:proofErr w:type="spellEnd"/>
-      <w:r>
-        <w:rPr>
-          <w:rFonts w:ascii="Bitstream Vera Sans Mono" w:hAnsi="Bitstream Vera Sans Mono"/>
-          <w:sz w:val="18"/>
-          <w:szCs w:val="18"/>
-        </w:rPr>
-        <w:t>;</w:t>
-      </w:r>
-    </w:p>
-    <w:p>
-      <w:pPr>
-        <w:spacing w:line="240" w:lineRule="auto"/>
-        <w:jc w:val="both"/>
-        <w:rPr>
-          <w:rFonts w:ascii="Bitstream Vera Sans Mono" w:hAnsi="Bitstream Vera Sans Mono"/>
-          <w:sz w:val="18"/>
-          <w:szCs w:val="18"/>
-        </w:rPr>
-      </w:pPr>
-      <w:r>
-        <w:rPr>
-          <w:rFonts w:ascii="Bitstream Vera Sans Mono" w:hAnsi="Bitstream Vera Sans Mono"/>
-          <w:sz w:val="18"/>
-          <w:szCs w:val="18"/>
-        </w:rPr>
-        <w:t xml:space="preserve">      border-bottom: 1px solid #</w:t>
-      </w:r>
-      <w:proofErr w:type="spellStart"/>
-      <w:r>
-        <w:rPr>
-          <w:rFonts w:ascii="Bitstream Vera Sans Mono" w:hAnsi="Bitstream Vera Sans Mono"/>
-          <w:sz w:val="18"/>
-          <w:szCs w:val="18"/>
-        </w:rPr>
-        <w:t>bbb</w:t>
-      </w:r>
-      <w:proofErr w:type="spellEnd"/>
-      <w:r>
-        <w:rPr>
-          <w:rFonts w:ascii="Bitstream Vera Sans Mono" w:hAnsi="Bitstream Vera Sans Mono"/>
-          <w:sz w:val="18"/>
-          <w:szCs w:val="18"/>
-        </w:rPr>
-        <w:t>;</w:t>
-      </w:r>
-    </w:p>
-    <w:p>
-      <w:pPr>
-        <w:spacing w:line="240" w:lineRule="auto"/>
-        <w:jc w:val="both"/>
-        <w:rPr>
-          <w:rFonts w:ascii="Bitstream Vera Sans Mono" w:hAnsi="Bitstream Vera Sans Mono"/>
-          <w:sz w:val="18"/>
-          <w:szCs w:val="18"/>
-        </w:rPr>
-      </w:pPr>
-      <w:r>
-        <w:rPr>
-          <w:rFonts w:ascii="Bitstream Vera Sans Mono" w:hAnsi="Bitstream Vera Sans Mono"/>
-          <w:sz w:val="18"/>
-          <w:szCs w:val="18"/>
-        </w:rPr>
-        <w:t xml:space="preserve">      border-radius: 0 0 5px </w:t>
-      </w:r>
-      <w:proofErr w:type="spellStart"/>
-      <w:r>
-        <w:rPr>
-          <w:rFonts w:ascii="Bitstream Vera Sans Mono" w:hAnsi="Bitstream Vera Sans Mono"/>
-          <w:sz w:val="18"/>
-          <w:szCs w:val="18"/>
-        </w:rPr>
-        <w:t>5px</w:t>
-      </w:r>
-      <w:proofErr w:type="spellEnd"/>
-      <w:r>
-        <w:rPr>
-          <w:rFonts w:ascii="Bitstream Vera Sans Mono" w:hAnsi="Bitstream Vera Sans Mono"/>
-          <w:sz w:val="18"/>
-          <w:szCs w:val="18"/>
-        </w:rPr>
-        <w:t>;</w:t>
-      </w:r>
-    </w:p>
-    <w:p>
-      <w:pPr>
-        <w:spacing w:line="240" w:lineRule="auto"/>
-        <w:jc w:val="both"/>
-        <w:rPr>
-          <w:rFonts w:ascii="Bitstream Vera Sans Mono" w:hAnsi="Bitstream Vera Sans Mono"/>
-          <w:sz w:val="18"/>
-          <w:szCs w:val="18"/>
-        </w:rPr>
-      </w:pPr>
-      <w:r>
-        <w:rPr>
-          <w:rFonts w:ascii="Bitstream Vera Sans Mono" w:hAnsi="Bitstream Vera Sans Mono"/>
-          <w:sz w:val="18"/>
-          <w:szCs w:val="18"/>
-        </w:rPr>
-        <w:t xml:space="preserve">      background-</w:t>
-      </w:r>
-      <w:proofErr w:type="spellStart"/>
-      <w:r>
-        <w:rPr>
-          <w:rFonts w:ascii="Bitstream Vera Sans Mono" w:hAnsi="Bitstream Vera Sans Mono"/>
-          <w:sz w:val="18"/>
-          <w:szCs w:val="18"/>
-        </w:rPr>
-        <w:t>color</w:t>
-      </w:r>
-      <w:proofErr w:type="spellEnd"/>
-      <w:r>
-        <w:rPr>
-          <w:rFonts w:ascii="Bitstream Vera Sans Mono" w:hAnsi="Bitstream Vera Sans Mono"/>
-          <w:sz w:val="18"/>
-          <w:szCs w:val="18"/>
-        </w:rPr>
-        <w:t>: white;</w:t>
+        <w:t xml:space="preserve">      border-left: 1px solid #bbb;</w:t>
+      </w:r>
+    </w:p>
+    <w:p>
+      <w:pPr>
+        <w:spacing w:line="240" w:lineRule="auto"/>
+        <w:jc w:val="both"/>
+        <w:rPr>
+          <w:rFonts w:ascii="Bitstream Vera Sans Mono" w:hAnsi="Bitstream Vera Sans Mono"/>
+          <w:sz w:val="18"/>
+          <w:szCs w:val="18"/>
+        </w:rPr>
+      </w:pPr>
+      <w:r>
+        <w:rPr>
+          <w:rFonts w:ascii="Bitstream Vera Sans Mono" w:hAnsi="Bitstream Vera Sans Mono"/>
+          <w:sz w:val="18"/>
+          <w:szCs w:val="18"/>
+        </w:rPr>
+        <w:t xml:space="preserve">      border-bottom: 1px solid #bbb;</w:t>
+      </w:r>
+    </w:p>
+    <w:p>
+      <w:pPr>
+        <w:spacing w:line="240" w:lineRule="auto"/>
+        <w:jc w:val="both"/>
+        <w:rPr>
+          <w:rFonts w:ascii="Bitstream Vera Sans Mono" w:hAnsi="Bitstream Vera Sans Mono"/>
+          <w:sz w:val="18"/>
+          <w:szCs w:val="18"/>
+        </w:rPr>
+      </w:pPr>
+      <w:r>
+        <w:rPr>
+          <w:rFonts w:ascii="Bitstream Vera Sans Mono" w:hAnsi="Bitstream Vera Sans Mono"/>
+          <w:sz w:val="18"/>
+          <w:szCs w:val="18"/>
+        </w:rPr>
+        <w:t xml:space="preserve">      border-radius: 0 0 5px 5px;</w:t>
+      </w:r>
+    </w:p>
+    <w:p>
+      <w:pPr>
+        <w:spacing w:line="240" w:lineRule="auto"/>
+        <w:jc w:val="both"/>
+        <w:rPr>
+          <w:rFonts w:ascii="Bitstream Vera Sans Mono" w:hAnsi="Bitstream Vera Sans Mono"/>
+          <w:sz w:val="18"/>
+          <w:szCs w:val="18"/>
+        </w:rPr>
+      </w:pPr>
+      <w:r>
+        <w:rPr>
+          <w:rFonts w:ascii="Bitstream Vera Sans Mono" w:hAnsi="Bitstream Vera Sans Mono"/>
+          <w:sz w:val="18"/>
+          <w:szCs w:val="18"/>
+        </w:rPr>
+        <w:t xml:space="preserve">      background-color: white;</w:t>
       </w:r>
     </w:p>
     <w:p>
@@ -1289,93 +919,29 @@
           <w:szCs w:val="28"/>
         </w:rPr>
       </w:pPr>
-      <w:proofErr w:type="spellStart"/>
       <w:r>
         <w:rPr>
           <w:rFonts w:ascii="Times New Roman" w:hAnsi="Times New Roman" w:cs="Times New Roman"/>
           <w:sz w:val="28"/>
           <w:szCs w:val="28"/>
         </w:rPr>
-        <w:t>Javscript</w:t>
-      </w:r>
-      <w:proofErr w:type="spellEnd"/>
+        <w:t xml:space="preserve">Javscript used to handle the events on the page. When key is pressed javscript executes the </w:t>
+      </w:r>
       <w:r>
         <w:rPr>
           <w:rFonts w:ascii="Times New Roman" w:hAnsi="Times New Roman" w:cs="Times New Roman"/>
           <w:sz w:val="28"/>
           <w:szCs w:val="28"/>
         </w:rPr>
-        <w:t xml:space="preserve"> used to handle the events on the page. When key is pressed </w:t>
-      </w:r>
-      <w:proofErr w:type="spellStart"/>
+        <w:t>code,</w:t>
+      </w:r>
       <w:r>
         <w:rPr>
           <w:rFonts w:ascii="Times New Roman" w:hAnsi="Times New Roman" w:cs="Times New Roman"/>
           <w:sz w:val="28"/>
           <w:szCs w:val="28"/>
         </w:rPr>
-        <w:t>javscript</w:t>
-      </w:r>
-      <w:proofErr w:type="spellEnd"/>
-      <w:r>
-        <w:rPr>
-          <w:rFonts w:ascii="Times New Roman" w:hAnsi="Times New Roman" w:cs="Times New Roman"/>
-          <w:sz w:val="28"/>
-          <w:szCs w:val="28"/>
-        </w:rPr>
-        <w:t xml:space="preserve"> executes the </w:t>
-      </w:r>
-      <w:r>
-        <w:rPr>
-          <w:rFonts w:ascii="Times New Roman" w:hAnsi="Times New Roman" w:cs="Times New Roman"/>
-          <w:sz w:val="28"/>
-          <w:szCs w:val="28"/>
-        </w:rPr>
-        <w:t>code,</w:t>
-      </w:r>
-      <w:r>
-        <w:rPr>
-          <w:rFonts w:ascii="Times New Roman" w:hAnsi="Times New Roman" w:cs="Times New Roman"/>
-          <w:sz w:val="28"/>
-          <w:szCs w:val="28"/>
-        </w:rPr>
-        <w:t xml:space="preserve"> which can generate sound on speaker. </w:t>
-      </w:r>
-      <w:proofErr w:type="spellStart"/>
-      <w:r>
-        <w:rPr>
-          <w:rFonts w:ascii="Times New Roman" w:hAnsi="Times New Roman" w:cs="Times New Roman"/>
-          <w:sz w:val="28"/>
-          <w:szCs w:val="28"/>
-        </w:rPr>
-        <w:t>Althougyh</w:t>
-      </w:r>
-      <w:proofErr w:type="spellEnd"/>
-      <w:r>
-        <w:rPr>
-          <w:rFonts w:ascii="Times New Roman" w:hAnsi="Times New Roman" w:cs="Times New Roman"/>
-          <w:sz w:val="28"/>
-          <w:szCs w:val="28"/>
-        </w:rPr>
-        <w:t xml:space="preserve"> Tone.js, a </w:t>
-      </w:r>
-      <w:proofErr w:type="spellStart"/>
-      <w:r>
-        <w:rPr>
-          <w:rFonts w:ascii="Times New Roman" w:hAnsi="Times New Roman" w:cs="Times New Roman"/>
-          <w:sz w:val="28"/>
-          <w:szCs w:val="28"/>
-        </w:rPr>
-        <w:t>javascript</w:t>
-      </w:r>
-      <w:proofErr w:type="spellEnd"/>
-      <w:r>
-        <w:rPr>
-          <w:rFonts w:ascii="Times New Roman" w:hAnsi="Times New Roman" w:cs="Times New Roman"/>
-          <w:sz w:val="28"/>
-          <w:szCs w:val="28"/>
-        </w:rPr>
-        <w:t xml:space="preserve"> library is used for ease.</w:t>
+        <w:t xml:space="preserve"> which can generate sound on speaker. Althougyh Tone.js, a javascript library is used for ease.</w:t>
       </w:r>
     </w:p>
     <w:p>
@@ -1413,61 +979,15 @@
           <w:sz w:val="18"/>
           <w:szCs w:val="18"/>
         </w:rPr>
-        <w:t xml:space="preserve">    synth = new </w:t>
-      </w:r>
-      <w:proofErr w:type="spellStart"/>
-      <w:r>
-        <w:rPr>
-          <w:rFonts w:ascii="Bitstream Vera Sans Mono" w:hAnsi="Bitstream Vera Sans Mono"/>
-          <w:sz w:val="18"/>
-          <w:szCs w:val="18"/>
-        </w:rPr>
-        <w:t>Tone.Synth</w:t>
-      </w:r>
-      <w:proofErr w:type="spellEnd"/>
-      <w:r>
-        <w:rPr>
-          <w:rFonts w:ascii="Bitstream Vera Sans Mono" w:hAnsi="Bitstream Vera Sans Mono"/>
-          <w:sz w:val="18"/>
-          <w:szCs w:val="18"/>
-        </w:rPr>
-        <w:t>(</w:t>
-      </w:r>
-      <w:proofErr w:type="gramStart"/>
-      <w:r>
-        <w:rPr>
-          <w:rFonts w:ascii="Bitstream Vera Sans Mono" w:hAnsi="Bitstream Vera Sans Mono"/>
-          <w:sz w:val="18"/>
-          <w:szCs w:val="18"/>
-        </w:rPr>
-        <w:t>)</w:t>
-      </w:r>
-      <w:r>
-        <w:rPr>
-          <w:rFonts w:ascii="Bitstream Vera Sans Mono" w:hAnsi="Bitstream Vera Sans Mono"/>
-          <w:sz w:val="18"/>
-          <w:szCs w:val="18"/>
-        </w:rPr>
-        <w:t>.</w:t>
-      </w:r>
-      <w:proofErr w:type="spellStart"/>
-      <w:r>
-        <w:rPr>
-          <w:rFonts w:ascii="Bitstream Vera Sans Mono" w:hAnsi="Bitstream Vera Sans Mono"/>
-          <w:sz w:val="18"/>
-          <w:szCs w:val="18"/>
-        </w:rPr>
-        <w:t>toMaster</w:t>
-      </w:r>
-      <w:proofErr w:type="spellEnd"/>
-      <w:proofErr w:type="gramEnd"/>
-      <w:r>
-        <w:rPr>
-          <w:rFonts w:ascii="Bitstream Vera Sans Mono" w:hAnsi="Bitstream Vera Sans Mono"/>
-          <w:sz w:val="18"/>
-          <w:szCs w:val="18"/>
-        </w:rPr>
-        <w:t>();</w:t>
+        <w:t xml:space="preserve">    synth = new Tone.Synth()</w:t>
+      </w:r>
+      <w:r>
+        <w:rPr>
+          <w:rFonts w:ascii="Bitstream Vera Sans Mono" w:hAnsi="Bitstream Vera Sans Mono"/>
+          <w:sz w:val="18"/>
+          <w:szCs w:val="18"/>
+        </w:rPr>
+        <w:t>.toMaster();</w:t>
       </w:r>
       <w:r>
         <w:rPr>
@@ -1494,74 +1014,26 @@
           <w:sz w:val="18"/>
           <w:szCs w:val="18"/>
         </w:rPr>
-        <w:t xml:space="preserve">        function </w:t>
-      </w:r>
-      <w:proofErr w:type="spellStart"/>
-      <w:proofErr w:type="gramStart"/>
-      <w:r>
-        <w:rPr>
-          <w:rFonts w:ascii="Bitstream Vera Sans Mono" w:hAnsi="Bitstream Vera Sans Mono"/>
-          <w:sz w:val="18"/>
-          <w:szCs w:val="18"/>
-        </w:rPr>
-        <w:t>playIt</w:t>
-      </w:r>
-      <w:proofErr w:type="spellEnd"/>
-      <w:r>
-        <w:rPr>
-          <w:rFonts w:ascii="Bitstream Vera Sans Mono" w:hAnsi="Bitstream Vera Sans Mono"/>
-          <w:sz w:val="18"/>
-          <w:szCs w:val="18"/>
-        </w:rPr>
-        <w:t>(</w:t>
-      </w:r>
-      <w:proofErr w:type="gramEnd"/>
-      <w:r>
-        <w:rPr>
-          <w:rFonts w:ascii="Bitstream Vera Sans Mono" w:hAnsi="Bitstream Vera Sans Mono"/>
-          <w:sz w:val="18"/>
-          <w:szCs w:val="18"/>
-        </w:rPr>
-        <w:t>) {</w:t>
-      </w:r>
-    </w:p>
-    <w:p>
-      <w:pPr>
-        <w:spacing w:line="240" w:lineRule="auto"/>
-        <w:jc w:val="both"/>
-        <w:rPr>
-          <w:rFonts w:ascii="Bitstream Vera Sans Mono" w:hAnsi="Bitstream Vera Sans Mono"/>
-          <w:sz w:val="18"/>
-          <w:szCs w:val="18"/>
-        </w:rPr>
-      </w:pPr>
-      <w:r>
-        <w:rPr>
-          <w:rFonts w:ascii="Bitstream Vera Sans Mono" w:hAnsi="Bitstream Vera Sans Mono"/>
-          <w:sz w:val="18"/>
-          <w:szCs w:val="18"/>
-        </w:rPr>
-        <w:t xml:space="preserve">        </w:t>
-      </w:r>
-      <w:proofErr w:type="spellStart"/>
-      <w:proofErr w:type="gramStart"/>
-      <w:r>
-        <w:rPr>
-          <w:rFonts w:ascii="Bitstream Vera Sans Mono" w:hAnsi="Bitstream Vera Sans Mono"/>
-          <w:sz w:val="18"/>
-          <w:szCs w:val="18"/>
-        </w:rPr>
-        <w:t>synth.triggerAttackRelease</w:t>
-      </w:r>
-      <w:proofErr w:type="spellEnd"/>
-      <w:proofErr w:type="gramEnd"/>
-      <w:r>
-        <w:rPr>
-          <w:rFonts w:ascii="Bitstream Vera Sans Mono" w:hAnsi="Bitstream Vera Sans Mono"/>
-          <w:sz w:val="18"/>
-          <w:szCs w:val="18"/>
-        </w:rPr>
-        <w:t>(event.target.id, "8n");</w:t>
+        <w:t xml:space="preserve">        function playIt() {</w:t>
+      </w:r>
+    </w:p>
+    <w:p>
+      <w:pPr>
+        <w:spacing w:line="240" w:lineRule="auto"/>
+        <w:jc w:val="both"/>
+        <w:rPr>
+          <w:rFonts w:ascii="Bitstream Vera Sans Mono" w:hAnsi="Bitstream Vera Sans Mono"/>
+          <w:sz w:val="18"/>
+          <w:szCs w:val="18"/>
+        </w:rPr>
+      </w:pPr>
+      <w:r>
+        <w:rPr>
+          <w:rFonts w:ascii="Bitstream Vera Sans Mono" w:hAnsi="Bitstream Vera Sans Mono"/>
+          <w:sz w:val="18"/>
+          <w:szCs w:val="18"/>
+        </w:rPr>
+        <w:t xml:space="preserve">        synth.triggerAttackRelease(event.target.id, "8n");</w:t>
       </w:r>
     </w:p>
     <w:p>
@@ -1749,63 +1221,7 @@
           <w:szCs w:val="20"/>
           <w:lang w:eastAsia="en-IN"/>
         </w:rPr>
-        <w:t xml:space="preserve">var synth = new </w:t>
-      </w:r>
-      <w:proofErr w:type="spellStart"/>
-      <w:r>
-        <w:rPr>
-          <w:rFonts w:ascii="Courier New" w:eastAsia="Times New Roman" w:hAnsi="Courier New" w:cs="Courier New"/>
-          <w:color w:val="808080" w:themeColor="background1" w:themeShade="80"/>
-          <w:sz w:val="20"/>
-          <w:szCs w:val="20"/>
-          <w:lang w:eastAsia="en-IN"/>
-        </w:rPr>
-        <w:t>Tone.Synth</w:t>
-      </w:r>
-      <w:proofErr w:type="spellEnd"/>
-      <w:r>
-        <w:rPr>
-          <w:rFonts w:ascii="Courier New" w:eastAsia="Times New Roman" w:hAnsi="Courier New" w:cs="Courier New"/>
-          <w:color w:val="808080" w:themeColor="background1" w:themeShade="80"/>
-          <w:sz w:val="20"/>
-          <w:szCs w:val="20"/>
-          <w:lang w:eastAsia="en-IN"/>
-        </w:rPr>
-        <w:t>(</w:t>
-      </w:r>
-      <w:proofErr w:type="gramStart"/>
-      <w:r>
-        <w:rPr>
-          <w:rFonts w:ascii="Courier New" w:eastAsia="Times New Roman" w:hAnsi="Courier New" w:cs="Courier New"/>
-          <w:color w:val="808080" w:themeColor="background1" w:themeShade="80"/>
-          <w:sz w:val="20"/>
-          <w:szCs w:val="20"/>
-          <w:lang w:eastAsia="en-IN"/>
-        </w:rPr>
-        <w:t>).</w:t>
-      </w:r>
-      <w:proofErr w:type="spellStart"/>
-      <w:r>
-        <w:rPr>
-          <w:rFonts w:ascii="Courier New" w:eastAsia="Times New Roman" w:hAnsi="Courier New" w:cs="Courier New"/>
-          <w:color w:val="808080" w:themeColor="background1" w:themeShade="80"/>
-          <w:sz w:val="20"/>
-          <w:szCs w:val="20"/>
-          <w:lang w:eastAsia="en-IN"/>
-        </w:rPr>
-        <w:t>toMaster</w:t>
-      </w:r>
-      <w:proofErr w:type="spellEnd"/>
-      <w:proofErr w:type="gramEnd"/>
-      <w:r>
-        <w:rPr>
-          <w:rFonts w:ascii="Courier New" w:eastAsia="Times New Roman" w:hAnsi="Courier New" w:cs="Courier New"/>
-          <w:color w:val="808080" w:themeColor="background1" w:themeShade="80"/>
-          <w:sz w:val="20"/>
-          <w:szCs w:val="20"/>
-          <w:lang w:eastAsia="en-IN"/>
-        </w:rPr>
-        <w:t>()</w:t>
+        <w:t>var synth = new Tone.Synth().toMaster()</w:t>
       </w:r>
     </w:p>
     <w:p>
@@ -1907,8 +1323,6 @@
           <w:lang w:eastAsia="en-IN"/>
         </w:rPr>
       </w:pPr>
-      <w:proofErr w:type="spellStart"/>
-      <w:proofErr w:type="gramStart"/>
       <w:r>
         <w:rPr>
           <w:rFonts w:ascii="Courier New" w:eastAsia="Times New Roman" w:hAnsi="Courier New" w:cs="Courier New"/>
@@ -1917,19 +1331,7 @@
           <w:szCs w:val="20"/>
           <w:lang w:eastAsia="en-IN"/>
         </w:rPr>
-        <w:t>synth.triggerAttackRelease</w:t>
-      </w:r>
-      <w:proofErr w:type="spellEnd"/>
-      <w:proofErr w:type="gramEnd"/>
-      <w:r>
-        <w:rPr>
-          <w:rFonts w:ascii="Courier New" w:eastAsia="Times New Roman" w:hAnsi="Courier New" w:cs="Courier New"/>
-          <w:color w:val="808080" w:themeColor="background1" w:themeShade="80"/>
-          <w:sz w:val="20"/>
-          <w:szCs w:val="20"/>
-          <w:lang w:eastAsia="en-IN"/>
-        </w:rPr>
-        <w:t>('C4', '8n')</w:t>
+        <w:t>synth.triggerAttackRelease('C4', '8n')</w:t>
       </w:r>
     </w:p>
     <w:p>
@@ -2168,37 +1570,12 @@
           <w:szCs w:val="28"/>
         </w:rPr>
       </w:pPr>
-      <w:proofErr w:type="spellStart"/>
-      <w:r>
-        <w:rPr>
-          <w:sz w:val="28"/>
-          <w:szCs w:val="28"/>
-        </w:rPr>
-        <w:t>npm</w:t>
-      </w:r>
-      <w:proofErr w:type="spellEnd"/>
-      <w:r>
-        <w:rPr>
-          <w:sz w:val="28"/>
-          <w:szCs w:val="28"/>
-        </w:rPr>
-        <w:t xml:space="preserve"> - </w:t>
-      </w:r>
-      <w:proofErr w:type="spellStart"/>
-      <w:r>
-        <w:rPr>
-          <w:sz w:val="28"/>
-          <w:szCs w:val="28"/>
-        </w:rPr>
-        <w:t>npm</w:t>
-      </w:r>
-      <w:proofErr w:type="spellEnd"/>
-      <w:r>
-        <w:rPr>
-          <w:sz w:val="28"/>
-          <w:szCs w:val="28"/>
-        </w:rPr>
-        <w:t xml:space="preserve"> install tone</w:t>
+      <w:r>
+        <w:rPr>
+          <w:sz w:val="28"/>
+          <w:szCs w:val="28"/>
+        </w:rPr>
+        <w:t>npm - npm install tone</w:t>
       </w:r>
       <w:r>
         <w:rPr>
@@ -2227,33 +1604,8 @@
           <w:sz w:val="28"/>
           <w:szCs w:val="28"/>
         </w:rPr>
-        <w:t xml:space="preserve">dev - </w:t>
-      </w:r>
-      <w:proofErr w:type="spellStart"/>
-      <w:r>
-        <w:rPr>
-          <w:sz w:val="28"/>
-          <w:szCs w:val="28"/>
-        </w:rPr>
-        <w:t>npm</w:t>
-      </w:r>
-      <w:proofErr w:type="spellEnd"/>
-      <w:r>
-        <w:rPr>
-          <w:sz w:val="28"/>
-          <w:szCs w:val="28"/>
-        </w:rPr>
-        <w:t xml:space="preserve"> install </w:t>
-      </w:r>
-      <w:proofErr w:type="spellStart"/>
-      <w:r>
-        <w:rPr>
-          <w:sz w:val="28"/>
-          <w:szCs w:val="28"/>
-        </w:rPr>
-        <w:t>tone@next</w:t>
-      </w:r>
-      <w:proofErr w:type="spellEnd"/>
+        <w:t>dev - npm install tone@next</w:t>
+      </w:r>
       <w:r>
         <w:rPr>
           <w:sz w:val="28"/>
@@ -2347,7 +1699,6 @@
         </w:rPr>
         <w:t xml:space="preserve"> </w:t>
       </w:r>
-      <w:proofErr w:type="spellStart"/>
       <w:r>
         <w:rPr>
           <w:rFonts w:ascii="Bitstream Vera Sans Mono" w:hAnsi="Bitstream Vera Sans Mono"/>
@@ -2357,7 +1708,6 @@
         </w:rPr>
         <w:t>src</w:t>
       </w:r>
-      <w:proofErr w:type="spellEnd"/>
       <w:r>
         <w:rPr>
           <w:rFonts w:ascii="Bitstream Vera Sans Mono" w:hAnsi="Bitstream Vera Sans Mono"/>
@@ -2423,16 +1773,177 @@
     </w:p>
     <w:p>
       <w:pPr>
-        <w:spacing w:line="240" w:lineRule="auto"/>
-        <w:jc w:val="both"/>
-        <w:rPr>
-          <w:rFonts w:ascii="Bitstream Vera Sans Mono" w:hAnsi="Bitstream Vera Sans Mono"/>
-          <w:sz w:val="28"/>
-          <w:szCs w:val="28"/>
-        </w:rPr>
-      </w:pPr>
+        <w:spacing w:line="360" w:lineRule="auto"/>
+        <w:jc w:val="both"/>
+        <w:rPr>
+          <w:rFonts w:cs="Times New Roman"/>
+          <w:sz w:val="28"/>
+          <w:szCs w:val="28"/>
+        </w:rPr>
+      </w:pPr>
+      <w:r>
+        <w:rPr>
+          <w:rFonts w:cs="Times New Roman"/>
+          <w:sz w:val="28"/>
+          <w:szCs w:val="28"/>
+        </w:rPr>
+        <w:lastRenderedPageBreak/>
+        <w:t>Future Use:</w:t>
+      </w:r>
+    </w:p>
+    <w:p>
+      <w:pPr>
+        <w:spacing w:line="360" w:lineRule="auto"/>
+        <w:jc w:val="both"/>
+        <w:rPr>
+          <w:rFonts w:cs="Times New Roman"/>
+          <w:sz w:val="28"/>
+          <w:szCs w:val="28"/>
+        </w:rPr>
+      </w:pPr>
+      <w:r>
+        <w:rPr>
+          <w:rFonts w:cs="Times New Roman"/>
+          <w:sz w:val="28"/>
+          <w:szCs w:val="28"/>
+        </w:rPr>
+        <w:t>This project can be modified and improved later. This Virtual Piano do not uses audio files for producing piano tones instead it uses frequency and apply attributes to generate sounds,</w:t>
+      </w:r>
+      <w:r>
+        <w:rPr>
+          <w:rFonts w:cs="Times New Roman"/>
+          <w:sz w:val="28"/>
+          <w:szCs w:val="28"/>
+        </w:rPr>
+        <w:t xml:space="preserve"> unlike programming languages HTML, CSS and JS can be modified easily anytime. Hence if developers get new ideas to apply or extend this project then they can do. New effects can be added in piano by using JavaScript, appearance can be improved using Cascading Stylesheet (CSS).</w:t>
+      </w:r>
+    </w:p>
+    <w:p>
+      <w:pPr>
+        <w:spacing w:line="360" w:lineRule="auto"/>
+        <w:jc w:val="both"/>
+        <w:rPr>
+          <w:rFonts w:cs="Times New Roman"/>
+          <w:sz w:val="28"/>
+          <w:szCs w:val="28"/>
+        </w:rPr>
+      </w:pPr>
+      <w:r>
+        <w:rPr>
+          <w:rFonts w:cs="Times New Roman"/>
+          <w:sz w:val="28"/>
+          <w:szCs w:val="28"/>
+        </w:rPr>
+        <w:t>The project is deployed on github.com and anyone can contribute to improve this</w:t>
+      </w:r>
+      <w:r>
+        <w:rPr>
+          <w:rFonts w:cs="Times New Roman"/>
+          <w:sz w:val="28"/>
+          <w:szCs w:val="28"/>
+        </w:rPr>
+        <w:t xml:space="preserve"> </w:t>
+      </w:r>
+      <w:r>
+        <w:rPr>
+          <w:rFonts w:cs="Times New Roman"/>
+          <w:sz w:val="28"/>
+          <w:szCs w:val="28"/>
+        </w:rPr>
+        <w:t>project. Virtual piano output can be viewed on</w:t>
+      </w:r>
+      <w:r>
+        <w:rPr>
+          <w:rFonts w:cs="Times New Roman"/>
+          <w:sz w:val="28"/>
+          <w:szCs w:val="28"/>
+        </w:rPr>
+        <w:t xml:space="preserve">. </w:t>
+      </w:r>
+    </w:p>
+    <w:p>
+      <w:pPr>
+        <w:spacing w:line="360" w:lineRule="auto"/>
+        <w:rPr>
+          <w:rFonts w:cs="Times New Roman"/>
+          <w:sz w:val="28"/>
+          <w:szCs w:val="28"/>
+        </w:rPr>
+      </w:pPr>
+      <w:r>
+        <w:rPr>
+          <w:rFonts w:cs="Times New Roman"/>
+          <w:sz w:val="28"/>
+          <w:szCs w:val="28"/>
+        </w:rPr>
+        <w:t>bottheem.github.io/virtualpiano.</w:t>
+      </w:r>
+    </w:p>
+    <w:p>
+      <w:pPr>
+        <w:rPr>
+          <w:rFonts w:cs="Times New Roman"/>
+          <w:sz w:val="28"/>
+          <w:szCs w:val="28"/>
+        </w:rPr>
+      </w:pPr>
+      <w:r>
+        <w:rPr>
+          <w:rFonts w:cs="Times New Roman"/>
+          <w:sz w:val="28"/>
+          <w:szCs w:val="28"/>
+        </w:rPr>
+        <w:br w:type="page"/>
+      </w:r>
+    </w:p>
+    <w:p>
+      <w:pPr>
+        <w:spacing w:line="360" w:lineRule="auto"/>
+        <w:rPr>
+          <w:rFonts w:cs="Times New Roman"/>
+          <w:sz w:val="28"/>
+          <w:szCs w:val="28"/>
+        </w:rPr>
+      </w:pPr>
+      <w:r>
+        <w:rPr>
+          <w:rFonts w:cs="Times New Roman"/>
+          <w:sz w:val="28"/>
+          <w:szCs w:val="28"/>
+        </w:rPr>
+        <w:lastRenderedPageBreak/>
+        <w:t>Conclusion</w:t>
+      </w:r>
+    </w:p>
+    <w:p>
+      <w:pPr>
+        <w:spacing w:line="360" w:lineRule="auto"/>
+        <w:rPr>
+          <w:rFonts w:cs="Times New Roman"/>
+          <w:sz w:val="28"/>
+          <w:szCs w:val="28"/>
+        </w:rPr>
+      </w:pPr>
+      <w:r>
+        <w:rPr>
+          <w:rFonts w:cs="Times New Roman"/>
+          <w:sz w:val="28"/>
+          <w:szCs w:val="28"/>
+        </w:rPr>
+        <w:t>We explored the front-end development through out the project development. We got opportunity to understand new concepts of javscript which was unfamiliar yet and also practiced the previously learned concepts. By using Tone.js we came to know the different way to use frameworks and libraries of third-party sources. We will keep working on virtual piano project and extend and make available publicly. This virtual piano making was easier but effective with HTML, CSS and JS.</w:t>
+      </w:r>
       <w:bookmarkStart w:id="0" w:name="_GoBack"/>
       <w:bookmarkEnd w:id="0"/>
+    </w:p>
+    <w:p>
+      <w:pPr>
+        <w:spacing w:line="360" w:lineRule="auto"/>
+        <w:rPr>
+          <w:rFonts w:cs="Times New Roman"/>
+          <w:sz w:val="28"/>
+          <w:szCs w:val="28"/>
+        </w:rPr>
+      </w:pPr>
     </w:p>
     <w:sectPr>
       <w:pgSz w:w="11906" w:h="16838"/>
